--- a/Test_BP/Fol_2k_files_500(2)/es-ES/file 500_2 - Copy (125).docx
+++ b/Test_BP/Fol_2k_files_500(2)/es-ES/file 500_2 - Copy (125).docx
@@ -1,7 +1,7 @@
 
 <file path=word/document.xml><?xml version="1.0" encoding="utf-8"?>
 <w:document xmlns:wpc="http://schemas.microsoft.com/office/word/2010/wordprocessingCanvas" xmlns:cx="http://schemas.microsoft.com/office/drawing/2014/chartex" xmlns:cx1="http://schemas.microsoft.com/office/drawing/2015/9/8/chartex" xmlns:cx2="http://schemas.microsoft.com/office/drawing/2015/10/21/chartex" xmlns:cx3="http://schemas.microsoft.com/office/drawing/2016/5/9/chartex" xmlns:cx4="http://schemas.microsoft.com/office/drawing/2016/5/10/chartex" xmlns:cx5="http://schemas.microsoft.com/office/drawing/2016/5/11/chartex" xmlns:mc="http://schemas.openxmlformats.org/markup-compatibility/2006" xmlns:o="urn:schemas-microsoft-com:office:office" xmlns:r="http://schemas.openxmlformats.org/officeDocument/2006/relationships" xmlns:m="http://schemas.openxmlformats.org/officeDocument/2006/math" xmlns:v="urn:schemas-microsoft-com:vml" xmlns:wp14="http://schemas.microsoft.com/office/word/2010/wordprocessingDrawing" xmlns:wp="http://schemas.openxmlformats.org/drawingml/2006/wordprocessingDrawing" xmlns:w10="urn:schemas-microsoft-com:office:word" xmlns:w="http://schemas.openxmlformats.org/wordprocessingml/2006/main" xmlns:w14="http://schemas.microsoft.com/office/word/2010/wordml" xmlns:w15="http://schemas.microsoft.com/office/word/2012/wordml" xmlns:wne="http://schemas.microsoft.com/office/word/2006/wordml" xmlns:wpg="http://schemas.microsoft.com/office/word/2010/wordprocessingGroup" xmlns:wpi="http://schemas.microsoft.com/office/word/2010/wordprocessingInk" xmlns:wps="http://schemas.microsoft.com/office/word/2010/wordprocessingShape" mc:Ignorable="w14 w15 wp14">
-  <!-- Generated by Aspose.Words for Java 20.12.0 -->
+  <!-- Generated by Aspose.Words for Java 21.10.0 -->
   <w:body>
     <w:p>
       <w:pPr>
@@ -35,44 +35,44 @@
           <w:highlight w:val="none"/>
           <w:u w:val="none" w:color="auto"/>
           <w:effect w:val="none"/>
-          <w:bdr w:val="nil"/>
-          <w:shd w:val="clear" w:color="auto" w:fill="auto"/>
-          <w:vertAlign w:val="baseline"/>
-          <w:rtl w:val="0"/>
-          <w:cs w:val="0"/>
-          <w:lang w:val="es-ES" w:eastAsia="zh-TW" w:bidi="ar-SA"/>
-        </w:rPr>
-        <w:t>t êêxcêêpt töõ söõ têêmpêêr müútüúáál táástêês möõthêêr.</w:t>
-      </w:r>
-      <w:r>
-        <w:rPr>
-          <w:rStyle w:val="DefaultParagraphFont"/>
-          <w:rFonts w:ascii="Calibri" w:eastAsia="Calibri" w:hAnsi="Calibri" w:cs="Calibri"/>
-          <w:b w:val="0"/>
-          <w:bCs w:val="0"/>
-          <w:i w:val="0"/>
-          <w:iCs w:val="0"/>
-          <w:caps w:val="0"/>
-          <w:smallCaps w:val="0"/>
-          <w:strike w:val="0"/>
-          <w:dstrike w:val="0"/>
-          <w:outline w:val="0"/>
-          <w:shadow w:val="0"/>
-          <w:emboss w:val="0"/>
-          <w:imprint w:val="0"/>
-          <w:noProof w:val="0"/>
-          <w:vanish w:val="0"/>
-          <w:color w:val="auto"/>
-          <w:spacing w:val="0"/>
-          <w:w w:val="100"/>
-          <w:kern w:val="0"/>
-          <w:position w:val="0"/>
-          <w:sz w:val="22"/>
-          <w:szCs w:val="22"/>
-          <w:highlight w:val="none"/>
-          <w:u w:val="none" w:color="auto"/>
-          <w:effect w:val="none"/>
-          <w:bdr w:val="nil"/>
+          <w:bdr w:val="none" w:sz="0" w:space="0" w:color="auto"/>
+          <w:shd w:val="clear" w:color="auto" w:fill="auto"/>
+          <w:vertAlign w:val="baseline"/>
+          <w:rtl w:val="0"/>
+          <w:cs w:val="0"/>
+          <w:lang w:val="es-ES" w:eastAsia="zh-TW" w:bidi="ar-SA"/>
+        </w:rPr>
+        <w:t>t ëëxcëëpt tôö sôö tëëmpëër mýûtýûâæl tâæstëës môöthëër.</w:t>
+      </w:r>
+      <w:r>
+        <w:rPr>
+          <w:rStyle w:val="DefaultParagraphFont"/>
+          <w:rFonts w:ascii="Calibri" w:eastAsia="Calibri" w:hAnsi="Calibri" w:cs="Calibri"/>
+          <w:b w:val="0"/>
+          <w:bCs w:val="0"/>
+          <w:i w:val="0"/>
+          <w:iCs w:val="0"/>
+          <w:caps w:val="0"/>
+          <w:smallCaps w:val="0"/>
+          <w:strike w:val="0"/>
+          <w:dstrike w:val="0"/>
+          <w:outline w:val="0"/>
+          <w:shadow w:val="0"/>
+          <w:emboss w:val="0"/>
+          <w:imprint w:val="0"/>
+          <w:noProof w:val="0"/>
+          <w:vanish w:val="0"/>
+          <w:color w:val="auto"/>
+          <w:spacing w:val="0"/>
+          <w:w w:val="100"/>
+          <w:kern w:val="0"/>
+          <w:position w:val="0"/>
+          <w:sz w:val="22"/>
+          <w:szCs w:val="22"/>
+          <w:highlight w:val="none"/>
+          <w:u w:val="none" w:color="auto"/>
+          <w:effect w:val="none"/>
+          <w:bdr w:val="none" w:sz="0" w:space="0" w:color="auto"/>
           <w:shd w:val="clear" w:color="auto" w:fill="auto"/>
           <w:vertAlign w:val="baseline"/>
           <w:rtl w:val="0"/>
@@ -109,44 +109,44 @@
           <w:highlight w:val="none"/>
           <w:u w:val="none" w:color="auto"/>
           <w:effect w:val="none"/>
-          <w:bdr w:val="nil"/>
-          <w:shd w:val="clear" w:color="auto" w:fill="auto"/>
-          <w:vertAlign w:val="baseline"/>
-          <w:rtl w:val="0"/>
-          <w:cs w:val="0"/>
-          <w:lang w:val="es-ES" w:eastAsia="zh-TW" w:bidi="ar-SA"/>
-        </w:rPr>
-        <w:t>Ïntêêrêêstêêd cúùltîìvåætêêd îìts còóntîìnúùîìng nòów yêêt åærêê.</w:t>
-      </w:r>
-      <w:r>
-        <w:rPr>
-          <w:rStyle w:val="DefaultParagraphFont"/>
-          <w:rFonts w:ascii="Calibri" w:eastAsia="Calibri" w:hAnsi="Calibri" w:cs="Calibri"/>
-          <w:b w:val="0"/>
-          <w:bCs w:val="0"/>
-          <w:i w:val="0"/>
-          <w:iCs w:val="0"/>
-          <w:caps w:val="0"/>
-          <w:smallCaps w:val="0"/>
-          <w:strike w:val="0"/>
-          <w:dstrike w:val="0"/>
-          <w:outline w:val="0"/>
-          <w:shadow w:val="0"/>
-          <w:emboss w:val="0"/>
-          <w:imprint w:val="0"/>
-          <w:noProof w:val="0"/>
-          <w:vanish w:val="0"/>
-          <w:color w:val="auto"/>
-          <w:spacing w:val="0"/>
-          <w:w w:val="100"/>
-          <w:kern w:val="0"/>
-          <w:position w:val="0"/>
-          <w:sz w:val="22"/>
-          <w:szCs w:val="22"/>
-          <w:highlight w:val="none"/>
-          <w:u w:val="none" w:color="auto"/>
-          <w:effect w:val="none"/>
-          <w:bdr w:val="nil"/>
+          <w:bdr w:val="none" w:sz="0" w:space="0" w:color="auto"/>
+          <w:shd w:val="clear" w:color="auto" w:fill="auto"/>
+          <w:vertAlign w:val="baseline"/>
+          <w:rtl w:val="0"/>
+          <w:cs w:val="0"/>
+          <w:lang w:val="es-ES" w:eastAsia="zh-TW" w:bidi="ar-SA"/>
+        </w:rPr>
+        <w:t>Íntêërêëstêëd cüûltíívããtêëd ííts còóntíínüûííng nòów yêët ããrêë.</w:t>
+      </w:r>
+      <w:r>
+        <w:rPr>
+          <w:rStyle w:val="DefaultParagraphFont"/>
+          <w:rFonts w:ascii="Calibri" w:eastAsia="Calibri" w:hAnsi="Calibri" w:cs="Calibri"/>
+          <w:b w:val="0"/>
+          <w:bCs w:val="0"/>
+          <w:i w:val="0"/>
+          <w:iCs w:val="0"/>
+          <w:caps w:val="0"/>
+          <w:smallCaps w:val="0"/>
+          <w:strike w:val="0"/>
+          <w:dstrike w:val="0"/>
+          <w:outline w:val="0"/>
+          <w:shadow w:val="0"/>
+          <w:emboss w:val="0"/>
+          <w:imprint w:val="0"/>
+          <w:noProof w:val="0"/>
+          <w:vanish w:val="0"/>
+          <w:color w:val="auto"/>
+          <w:spacing w:val="0"/>
+          <w:w w:val="100"/>
+          <w:kern w:val="0"/>
+          <w:position w:val="0"/>
+          <w:sz w:val="22"/>
+          <w:szCs w:val="22"/>
+          <w:highlight w:val="none"/>
+          <w:u w:val="none" w:color="auto"/>
+          <w:effect w:val="none"/>
+          <w:bdr w:val="none" w:sz="0" w:space="0" w:color="auto"/>
           <w:shd w:val="clear" w:color="auto" w:fill="auto"/>
           <w:vertAlign w:val="baseline"/>
           <w:rtl w:val="0"/>
@@ -183,44 +183,44 @@
           <w:highlight w:val="none"/>
           <w:u w:val="none" w:color="auto"/>
           <w:effect w:val="none"/>
-          <w:bdr w:val="nil"/>
-          <w:shd w:val="clear" w:color="auto" w:fill="auto"/>
-          <w:vertAlign w:val="baseline"/>
-          <w:rtl w:val="0"/>
-          <w:cs w:val="0"/>
-          <w:lang w:val="es-ES" w:eastAsia="zh-TW" w:bidi="ar-SA"/>
-        </w:rPr>
-        <w:t>Ôüýt íïntëérëéstëéd äàccëéptäàncëé õóüýr päàrtíïäàlíïty äàffrõóntíïng üýnplëéäàsäànt why äàdd.</w:t>
-      </w:r>
-      <w:r>
-        <w:rPr>
-          <w:rStyle w:val="DefaultParagraphFont"/>
-          <w:rFonts w:ascii="Calibri" w:eastAsia="Calibri" w:hAnsi="Calibri" w:cs="Calibri"/>
-          <w:b w:val="0"/>
-          <w:bCs w:val="0"/>
-          <w:i w:val="0"/>
-          <w:iCs w:val="0"/>
-          <w:caps w:val="0"/>
-          <w:smallCaps w:val="0"/>
-          <w:strike w:val="0"/>
-          <w:dstrike w:val="0"/>
-          <w:outline w:val="0"/>
-          <w:shadow w:val="0"/>
-          <w:emboss w:val="0"/>
-          <w:imprint w:val="0"/>
-          <w:noProof w:val="0"/>
-          <w:vanish w:val="0"/>
-          <w:color w:val="auto"/>
-          <w:spacing w:val="0"/>
-          <w:w w:val="100"/>
-          <w:kern w:val="0"/>
-          <w:position w:val="0"/>
-          <w:sz w:val="22"/>
-          <w:szCs w:val="22"/>
-          <w:highlight w:val="none"/>
-          <w:u w:val="none" w:color="auto"/>
-          <w:effect w:val="none"/>
-          <w:bdr w:val="nil"/>
+          <w:bdr w:val="none" w:sz="0" w:space="0" w:color="auto"/>
+          <w:shd w:val="clear" w:color="auto" w:fill="auto"/>
+          <w:vertAlign w:val="baseline"/>
+          <w:rtl w:val="0"/>
+          <w:cs w:val="0"/>
+          <w:lang w:val="es-ES" w:eastAsia="zh-TW" w:bidi="ar-SA"/>
+        </w:rPr>
+        <w:t>Óüüt îìntèërèëstèëd âäccèëptâäncèë õöüür pâärtîìâälîìty âäffrõöntîìng üünplèëâäsâänt why âädd.</w:t>
+      </w:r>
+      <w:r>
+        <w:rPr>
+          <w:rStyle w:val="DefaultParagraphFont"/>
+          <w:rFonts w:ascii="Calibri" w:eastAsia="Calibri" w:hAnsi="Calibri" w:cs="Calibri"/>
+          <w:b w:val="0"/>
+          <w:bCs w:val="0"/>
+          <w:i w:val="0"/>
+          <w:iCs w:val="0"/>
+          <w:caps w:val="0"/>
+          <w:smallCaps w:val="0"/>
+          <w:strike w:val="0"/>
+          <w:dstrike w:val="0"/>
+          <w:outline w:val="0"/>
+          <w:shadow w:val="0"/>
+          <w:emboss w:val="0"/>
+          <w:imprint w:val="0"/>
+          <w:noProof w:val="0"/>
+          <w:vanish w:val="0"/>
+          <w:color w:val="auto"/>
+          <w:spacing w:val="0"/>
+          <w:w w:val="100"/>
+          <w:kern w:val="0"/>
+          <w:position w:val="0"/>
+          <w:sz w:val="22"/>
+          <w:szCs w:val="22"/>
+          <w:highlight w:val="none"/>
+          <w:u w:val="none" w:color="auto"/>
+          <w:effect w:val="none"/>
+          <w:bdr w:val="none" w:sz="0" w:space="0" w:color="auto"/>
           <w:shd w:val="clear" w:color="auto" w:fill="auto"/>
           <w:vertAlign w:val="baseline"/>
           <w:rtl w:val="0"/>
@@ -257,44 +257,44 @@
           <w:highlight w:val="none"/>
           <w:u w:val="none" w:color="auto"/>
           <w:effect w:val="none"/>
-          <w:bdr w:val="nil"/>
-          <w:shd w:val="clear" w:color="auto" w:fill="auto"/>
-          <w:vertAlign w:val="baseline"/>
-          <w:rtl w:val="0"/>
-          <w:cs w:val="0"/>
-          <w:lang w:val="es-ES" w:eastAsia="zh-TW" w:bidi="ar-SA"/>
-        </w:rPr>
-        <w:t>Éstèèèèm gâàrdèèn mèèn yèèt shy cöòüúrsèè.</w:t>
-      </w:r>
-      <w:r>
-        <w:rPr>
-          <w:rStyle w:val="DefaultParagraphFont"/>
-          <w:rFonts w:ascii="Calibri" w:eastAsia="Calibri" w:hAnsi="Calibri" w:cs="Calibri"/>
-          <w:b w:val="0"/>
-          <w:bCs w:val="0"/>
-          <w:i w:val="0"/>
-          <w:iCs w:val="0"/>
-          <w:caps w:val="0"/>
-          <w:smallCaps w:val="0"/>
-          <w:strike w:val="0"/>
-          <w:dstrike w:val="0"/>
-          <w:outline w:val="0"/>
-          <w:shadow w:val="0"/>
-          <w:emboss w:val="0"/>
-          <w:imprint w:val="0"/>
-          <w:noProof w:val="0"/>
-          <w:vanish w:val="0"/>
-          <w:color w:val="auto"/>
-          <w:spacing w:val="0"/>
-          <w:w w:val="100"/>
-          <w:kern w:val="0"/>
-          <w:position w:val="0"/>
-          <w:sz w:val="22"/>
-          <w:szCs w:val="22"/>
-          <w:highlight w:val="none"/>
-          <w:u w:val="none" w:color="auto"/>
-          <w:effect w:val="none"/>
-          <w:bdr w:val="nil"/>
+          <w:bdr w:val="none" w:sz="0" w:space="0" w:color="auto"/>
+          <w:shd w:val="clear" w:color="auto" w:fill="auto"/>
+          <w:vertAlign w:val="baseline"/>
+          <w:rtl w:val="0"/>
+          <w:cs w:val="0"/>
+          <w:lang w:val="es-ES" w:eastAsia="zh-TW" w:bidi="ar-SA"/>
+        </w:rPr>
+        <w:t>Ëstêêêêm gáärdêên mêên yêêt shy cóóüûrsêê.</w:t>
+      </w:r>
+      <w:r>
+        <w:rPr>
+          <w:rStyle w:val="DefaultParagraphFont"/>
+          <w:rFonts w:ascii="Calibri" w:eastAsia="Calibri" w:hAnsi="Calibri" w:cs="Calibri"/>
+          <w:b w:val="0"/>
+          <w:bCs w:val="0"/>
+          <w:i w:val="0"/>
+          <w:iCs w:val="0"/>
+          <w:caps w:val="0"/>
+          <w:smallCaps w:val="0"/>
+          <w:strike w:val="0"/>
+          <w:dstrike w:val="0"/>
+          <w:outline w:val="0"/>
+          <w:shadow w:val="0"/>
+          <w:emboss w:val="0"/>
+          <w:imprint w:val="0"/>
+          <w:noProof w:val="0"/>
+          <w:vanish w:val="0"/>
+          <w:color w:val="auto"/>
+          <w:spacing w:val="0"/>
+          <w:w w:val="100"/>
+          <w:kern w:val="0"/>
+          <w:position w:val="0"/>
+          <w:sz w:val="22"/>
+          <w:szCs w:val="22"/>
+          <w:highlight w:val="none"/>
+          <w:u w:val="none" w:color="auto"/>
+          <w:effect w:val="none"/>
+          <w:bdr w:val="none" w:sz="0" w:space="0" w:color="auto"/>
           <w:shd w:val="clear" w:color="auto" w:fill="auto"/>
           <w:vertAlign w:val="baseline"/>
           <w:rtl w:val="0"/>
@@ -331,44 +331,44 @@
           <w:highlight w:val="none"/>
           <w:u w:val="none" w:color="auto"/>
           <w:effect w:val="none"/>
-          <w:bdr w:val="nil"/>
-          <w:shd w:val="clear" w:color="auto" w:fill="auto"/>
-          <w:vertAlign w:val="baseline"/>
-          <w:rtl w:val="0"/>
-          <w:cs w:val="0"/>
-          <w:lang w:val="es-ES" w:eastAsia="zh-TW" w:bidi="ar-SA"/>
-        </w:rPr>
-        <w:t>Còõnsýültèèd ýüp my tòõlèèrååbly sòõmèètíîmèès pèèrpèètýüåål òõh.</w:t>
-      </w:r>
-      <w:r>
-        <w:rPr>
-          <w:rStyle w:val="DefaultParagraphFont"/>
-          <w:rFonts w:ascii="Calibri" w:eastAsia="Calibri" w:hAnsi="Calibri" w:cs="Calibri"/>
-          <w:b w:val="0"/>
-          <w:bCs w:val="0"/>
-          <w:i w:val="0"/>
-          <w:iCs w:val="0"/>
-          <w:caps w:val="0"/>
-          <w:smallCaps w:val="0"/>
-          <w:strike w:val="0"/>
-          <w:dstrike w:val="0"/>
-          <w:outline w:val="0"/>
-          <w:shadow w:val="0"/>
-          <w:emboss w:val="0"/>
-          <w:imprint w:val="0"/>
-          <w:noProof w:val="0"/>
-          <w:vanish w:val="0"/>
-          <w:color w:val="auto"/>
-          <w:spacing w:val="0"/>
-          <w:w w:val="100"/>
-          <w:kern w:val="0"/>
-          <w:position w:val="0"/>
-          <w:sz w:val="22"/>
-          <w:szCs w:val="22"/>
-          <w:highlight w:val="none"/>
-          <w:u w:val="none" w:color="auto"/>
-          <w:effect w:val="none"/>
-          <w:bdr w:val="nil"/>
+          <w:bdr w:val="none" w:sz="0" w:space="0" w:color="auto"/>
+          <w:shd w:val="clear" w:color="auto" w:fill="auto"/>
+          <w:vertAlign w:val="baseline"/>
+          <w:rtl w:val="0"/>
+          <w:cs w:val="0"/>
+          <w:lang w:val="es-ES" w:eastAsia="zh-TW" w:bidi="ar-SA"/>
+        </w:rPr>
+        <w:t>Cõõnsýültêëd ýüp my tõõlêëräàbly sõõmêëtîímêës pêërpêëtýüäàl õõh.</w:t>
+      </w:r>
+      <w:r>
+        <w:rPr>
+          <w:rStyle w:val="DefaultParagraphFont"/>
+          <w:rFonts w:ascii="Calibri" w:eastAsia="Calibri" w:hAnsi="Calibri" w:cs="Calibri"/>
+          <w:b w:val="0"/>
+          <w:bCs w:val="0"/>
+          <w:i w:val="0"/>
+          <w:iCs w:val="0"/>
+          <w:caps w:val="0"/>
+          <w:smallCaps w:val="0"/>
+          <w:strike w:val="0"/>
+          <w:dstrike w:val="0"/>
+          <w:outline w:val="0"/>
+          <w:shadow w:val="0"/>
+          <w:emboss w:val="0"/>
+          <w:imprint w:val="0"/>
+          <w:noProof w:val="0"/>
+          <w:vanish w:val="0"/>
+          <w:color w:val="auto"/>
+          <w:spacing w:val="0"/>
+          <w:w w:val="100"/>
+          <w:kern w:val="0"/>
+          <w:position w:val="0"/>
+          <w:sz w:val="22"/>
+          <w:szCs w:val="22"/>
+          <w:highlight w:val="none"/>
+          <w:u w:val="none" w:color="auto"/>
+          <w:effect w:val="none"/>
+          <w:bdr w:val="none" w:sz="0" w:space="0" w:color="auto"/>
           <w:shd w:val="clear" w:color="auto" w:fill="auto"/>
           <w:vertAlign w:val="baseline"/>
           <w:rtl w:val="0"/>
@@ -405,44 +405,44 @@
           <w:highlight w:val="none"/>
           <w:u w:val="none" w:color="auto"/>
           <w:effect w:val="none"/>
-          <w:bdr w:val="nil"/>
-          <w:shd w:val="clear" w:color="auto" w:fill="auto"/>
-          <w:vertAlign w:val="baseline"/>
-          <w:rtl w:val="0"/>
-          <w:cs w:val="0"/>
-          <w:lang w:val="es-ES" w:eastAsia="zh-TW" w:bidi="ar-SA"/>
-        </w:rPr>
-        <w:t>Ëxprëèssîìòön äåccëèptäåncëè îìmprúüdëèncëè päårtîìcúüläår häåd ëèäåt úünsäåtîìäåblëè.</w:t>
-      </w:r>
-      <w:r>
-        <w:rPr>
-          <w:rStyle w:val="DefaultParagraphFont"/>
-          <w:rFonts w:ascii="Calibri" w:eastAsia="Calibri" w:hAnsi="Calibri" w:cs="Calibri"/>
-          <w:b w:val="0"/>
-          <w:bCs w:val="0"/>
-          <w:i w:val="0"/>
-          <w:iCs w:val="0"/>
-          <w:caps w:val="0"/>
-          <w:smallCaps w:val="0"/>
-          <w:strike w:val="0"/>
-          <w:dstrike w:val="0"/>
-          <w:outline w:val="0"/>
-          <w:shadow w:val="0"/>
-          <w:emboss w:val="0"/>
-          <w:imprint w:val="0"/>
-          <w:noProof w:val="0"/>
-          <w:vanish w:val="0"/>
-          <w:color w:val="auto"/>
-          <w:spacing w:val="0"/>
-          <w:w w:val="100"/>
-          <w:kern w:val="0"/>
-          <w:position w:val="0"/>
-          <w:sz w:val="22"/>
-          <w:szCs w:val="22"/>
-          <w:highlight w:val="none"/>
-          <w:u w:val="none" w:color="auto"/>
-          <w:effect w:val="none"/>
-          <w:bdr w:val="nil"/>
+          <w:bdr w:val="none" w:sz="0" w:space="0" w:color="auto"/>
+          <w:shd w:val="clear" w:color="auto" w:fill="auto"/>
+          <w:vertAlign w:val="baseline"/>
+          <w:rtl w:val="0"/>
+          <w:cs w:val="0"/>
+          <w:lang w:val="es-ES" w:eastAsia="zh-TW" w:bidi="ar-SA"/>
+        </w:rPr>
+        <w:t>Éxprêéssîíôôn áåccêéptáåncêé îímprüüdêéncêé páårtîícüüláår háåd êéáåt üünsáåtîíáåblêé.</w:t>
+      </w:r>
+      <w:r>
+        <w:rPr>
+          <w:rStyle w:val="DefaultParagraphFont"/>
+          <w:rFonts w:ascii="Calibri" w:eastAsia="Calibri" w:hAnsi="Calibri" w:cs="Calibri"/>
+          <w:b w:val="0"/>
+          <w:bCs w:val="0"/>
+          <w:i w:val="0"/>
+          <w:iCs w:val="0"/>
+          <w:caps w:val="0"/>
+          <w:smallCaps w:val="0"/>
+          <w:strike w:val="0"/>
+          <w:dstrike w:val="0"/>
+          <w:outline w:val="0"/>
+          <w:shadow w:val="0"/>
+          <w:emboss w:val="0"/>
+          <w:imprint w:val="0"/>
+          <w:noProof w:val="0"/>
+          <w:vanish w:val="0"/>
+          <w:color w:val="auto"/>
+          <w:spacing w:val="0"/>
+          <w:w w:val="100"/>
+          <w:kern w:val="0"/>
+          <w:position w:val="0"/>
+          <w:sz w:val="22"/>
+          <w:szCs w:val="22"/>
+          <w:highlight w:val="none"/>
+          <w:u w:val="none" w:color="auto"/>
+          <w:effect w:val="none"/>
+          <w:bdr w:val="none" w:sz="0" w:space="0" w:color="auto"/>
           <w:shd w:val="clear" w:color="auto" w:fill="auto"/>
           <w:vertAlign w:val="baseline"/>
           <w:rtl w:val="0"/>
@@ -485,44 +485,44 @@
           <w:highlight w:val="none"/>
           <w:u w:val="none" w:color="auto"/>
           <w:effect w:val="none"/>
-          <w:bdr w:val="nil"/>
-          <w:shd w:val="clear" w:color="auto" w:fill="auto"/>
-          <w:vertAlign w:val="baseline"/>
-          <w:rtl w:val="0"/>
-          <w:cs w:val="0"/>
-          <w:lang w:val="es-ES" w:eastAsia="zh-TW" w:bidi="ar-SA"/>
-        </w:rPr>
-        <w:t>Håàd dëênóõtííng próõpëêrly jóõííntýûrëê yóõýû óõccåàsííóõn díírëêctly råàííllëêry.</w:t>
-      </w:r>
-      <w:r>
-        <w:rPr>
-          <w:rStyle w:val="DefaultParagraphFont"/>
-          <w:rFonts w:ascii="Calibri" w:eastAsia="Calibri" w:hAnsi="Calibri" w:cs="Calibri"/>
-          <w:b w:val="0"/>
-          <w:bCs w:val="0"/>
-          <w:i w:val="0"/>
-          <w:iCs w:val="0"/>
-          <w:caps w:val="0"/>
-          <w:smallCaps w:val="0"/>
-          <w:strike w:val="0"/>
-          <w:dstrike w:val="0"/>
-          <w:outline w:val="0"/>
-          <w:shadow w:val="0"/>
-          <w:emboss w:val="0"/>
-          <w:imprint w:val="0"/>
-          <w:noProof w:val="0"/>
-          <w:vanish w:val="0"/>
-          <w:color w:val="auto"/>
-          <w:spacing w:val="0"/>
-          <w:w w:val="100"/>
-          <w:kern w:val="0"/>
-          <w:position w:val="0"/>
-          <w:sz w:val="22"/>
-          <w:szCs w:val="22"/>
-          <w:highlight w:val="none"/>
-          <w:u w:val="none" w:color="auto"/>
-          <w:effect w:val="none"/>
-          <w:bdr w:val="nil"/>
+          <w:bdr w:val="none" w:sz="0" w:space="0" w:color="auto"/>
+          <w:shd w:val="clear" w:color="auto" w:fill="auto"/>
+          <w:vertAlign w:val="baseline"/>
+          <w:rtl w:val="0"/>
+          <w:cs w:val="0"/>
+          <w:lang w:val="es-ES" w:eastAsia="zh-TW" w:bidi="ar-SA"/>
+        </w:rPr>
+        <w:t>Hãád dêënôòtïìng prôòpêërly jôòïìntýùrêë yôòýù ôòccãásïìôòn dïìrêëctly rãáïìllêëry.</w:t>
+      </w:r>
+      <w:r>
+        <w:rPr>
+          <w:rStyle w:val="DefaultParagraphFont"/>
+          <w:rFonts w:ascii="Calibri" w:eastAsia="Calibri" w:hAnsi="Calibri" w:cs="Calibri"/>
+          <w:b w:val="0"/>
+          <w:bCs w:val="0"/>
+          <w:i w:val="0"/>
+          <w:iCs w:val="0"/>
+          <w:caps w:val="0"/>
+          <w:smallCaps w:val="0"/>
+          <w:strike w:val="0"/>
+          <w:dstrike w:val="0"/>
+          <w:outline w:val="0"/>
+          <w:shadow w:val="0"/>
+          <w:emboss w:val="0"/>
+          <w:imprint w:val="0"/>
+          <w:noProof w:val="0"/>
+          <w:vanish w:val="0"/>
+          <w:color w:val="auto"/>
+          <w:spacing w:val="0"/>
+          <w:w w:val="100"/>
+          <w:kern w:val="0"/>
+          <w:position w:val="0"/>
+          <w:sz w:val="22"/>
+          <w:szCs w:val="22"/>
+          <w:highlight w:val="none"/>
+          <w:u w:val="none" w:color="auto"/>
+          <w:effect w:val="none"/>
+          <w:bdr w:val="none" w:sz="0" w:space="0" w:color="auto"/>
           <w:shd w:val="clear" w:color="auto" w:fill="auto"/>
           <w:vertAlign w:val="baseline"/>
           <w:rtl w:val="0"/>
@@ -559,44 +559,44 @@
           <w:highlight w:val="none"/>
           <w:u w:val="none" w:color="auto"/>
           <w:effect w:val="none"/>
-          <w:bdr w:val="nil"/>
-          <w:shd w:val="clear" w:color="auto" w:fill="auto"/>
-          <w:vertAlign w:val="baseline"/>
-          <w:rtl w:val="0"/>
-          <w:cs w:val="0"/>
-          <w:lang w:val="es-ES" w:eastAsia="zh-TW" w:bidi="ar-SA"/>
-        </w:rPr>
-        <w:t>În sàâíïd tòõ òõf pòõòõr fùûll bêê pòõst fàâcêê snùûg.</w:t>
-      </w:r>
-      <w:r>
-        <w:rPr>
-          <w:rStyle w:val="DefaultParagraphFont"/>
-          <w:rFonts w:ascii="Calibri" w:eastAsia="Calibri" w:hAnsi="Calibri" w:cs="Calibri"/>
-          <w:b w:val="0"/>
-          <w:bCs w:val="0"/>
-          <w:i w:val="0"/>
-          <w:iCs w:val="0"/>
-          <w:caps w:val="0"/>
-          <w:smallCaps w:val="0"/>
-          <w:strike w:val="0"/>
-          <w:dstrike w:val="0"/>
-          <w:outline w:val="0"/>
-          <w:shadow w:val="0"/>
-          <w:emboss w:val="0"/>
-          <w:imprint w:val="0"/>
-          <w:noProof w:val="0"/>
-          <w:vanish w:val="0"/>
-          <w:color w:val="auto"/>
-          <w:spacing w:val="0"/>
-          <w:w w:val="100"/>
-          <w:kern w:val="0"/>
-          <w:position w:val="0"/>
-          <w:sz w:val="22"/>
-          <w:szCs w:val="22"/>
-          <w:highlight w:val="none"/>
-          <w:u w:val="none" w:color="auto"/>
-          <w:effect w:val="none"/>
-          <w:bdr w:val="nil"/>
+          <w:bdr w:val="none" w:sz="0" w:space="0" w:color="auto"/>
+          <w:shd w:val="clear" w:color="auto" w:fill="auto"/>
+          <w:vertAlign w:val="baseline"/>
+          <w:rtl w:val="0"/>
+          <w:cs w:val="0"/>
+          <w:lang w:val="es-ES" w:eastAsia="zh-TW" w:bidi="ar-SA"/>
+        </w:rPr>
+        <w:t>În sàãìîd tõô õôf põôõôr füùll béè põôst fàãcéè snüùg.</w:t>
+      </w:r>
+      <w:r>
+        <w:rPr>
+          <w:rStyle w:val="DefaultParagraphFont"/>
+          <w:rFonts w:ascii="Calibri" w:eastAsia="Calibri" w:hAnsi="Calibri" w:cs="Calibri"/>
+          <w:b w:val="0"/>
+          <w:bCs w:val="0"/>
+          <w:i w:val="0"/>
+          <w:iCs w:val="0"/>
+          <w:caps w:val="0"/>
+          <w:smallCaps w:val="0"/>
+          <w:strike w:val="0"/>
+          <w:dstrike w:val="0"/>
+          <w:outline w:val="0"/>
+          <w:shadow w:val="0"/>
+          <w:emboss w:val="0"/>
+          <w:imprint w:val="0"/>
+          <w:noProof w:val="0"/>
+          <w:vanish w:val="0"/>
+          <w:color w:val="auto"/>
+          <w:spacing w:val="0"/>
+          <w:w w:val="100"/>
+          <w:kern w:val="0"/>
+          <w:position w:val="0"/>
+          <w:sz w:val="22"/>
+          <w:szCs w:val="22"/>
+          <w:highlight w:val="none"/>
+          <w:u w:val="none" w:color="auto"/>
+          <w:effect w:val="none"/>
+          <w:bdr w:val="none" w:sz="0" w:space="0" w:color="auto"/>
           <w:shd w:val="clear" w:color="auto" w:fill="auto"/>
           <w:vertAlign w:val="baseline"/>
           <w:rtl w:val="0"/>
@@ -633,44 +633,44 @@
           <w:highlight w:val="none"/>
           <w:u w:val="none" w:color="auto"/>
           <w:effect w:val="none"/>
-          <w:bdr w:val="nil"/>
-          <w:shd w:val="clear" w:color="auto" w:fill="auto"/>
-          <w:vertAlign w:val="baseline"/>
-          <w:rtl w:val="0"/>
-          <w:cs w:val="0"/>
-          <w:lang w:val="es-ES" w:eastAsia="zh-TW" w:bidi="ar-SA"/>
-        </w:rPr>
-        <w:t>Ìntróôdûùcéëd ìímprûùdéëncéë séëéë sääy ûùnpléëääsìíng déëvóônshìíréë ääccéëptääncéë sóôn.</w:t>
-      </w:r>
-      <w:r>
-        <w:rPr>
-          <w:rStyle w:val="DefaultParagraphFont"/>
-          <w:rFonts w:ascii="Calibri" w:eastAsia="Calibri" w:hAnsi="Calibri" w:cs="Calibri"/>
-          <w:b w:val="0"/>
-          <w:bCs w:val="0"/>
-          <w:i w:val="0"/>
-          <w:iCs w:val="0"/>
-          <w:caps w:val="0"/>
-          <w:smallCaps w:val="0"/>
-          <w:strike w:val="0"/>
-          <w:dstrike w:val="0"/>
-          <w:outline w:val="0"/>
-          <w:shadow w:val="0"/>
-          <w:emboss w:val="0"/>
-          <w:imprint w:val="0"/>
-          <w:noProof w:val="0"/>
-          <w:vanish w:val="0"/>
-          <w:color w:val="auto"/>
-          <w:spacing w:val="0"/>
-          <w:w w:val="100"/>
-          <w:kern w:val="0"/>
-          <w:position w:val="0"/>
-          <w:sz w:val="22"/>
-          <w:szCs w:val="22"/>
-          <w:highlight w:val="none"/>
-          <w:u w:val="none" w:color="auto"/>
-          <w:effect w:val="none"/>
-          <w:bdr w:val="nil"/>
+          <w:bdr w:val="none" w:sz="0" w:space="0" w:color="auto"/>
+          <w:shd w:val="clear" w:color="auto" w:fill="auto"/>
+          <w:vertAlign w:val="baseline"/>
+          <w:rtl w:val="0"/>
+          <w:cs w:val="0"/>
+          <w:lang w:val="es-ES" w:eastAsia="zh-TW" w:bidi="ar-SA"/>
+        </w:rPr>
+        <w:t>Ìntröödûúcèèd íìmprûúdèèncèè sèèèè såày ûúnplèèåàsíìng dèèvöönshíìrèè åàccèèptåàncèè söön.</w:t>
+      </w:r>
+      <w:r>
+        <w:rPr>
+          <w:rStyle w:val="DefaultParagraphFont"/>
+          <w:rFonts w:ascii="Calibri" w:eastAsia="Calibri" w:hAnsi="Calibri" w:cs="Calibri"/>
+          <w:b w:val="0"/>
+          <w:bCs w:val="0"/>
+          <w:i w:val="0"/>
+          <w:iCs w:val="0"/>
+          <w:caps w:val="0"/>
+          <w:smallCaps w:val="0"/>
+          <w:strike w:val="0"/>
+          <w:dstrike w:val="0"/>
+          <w:outline w:val="0"/>
+          <w:shadow w:val="0"/>
+          <w:emboss w:val="0"/>
+          <w:imprint w:val="0"/>
+          <w:noProof w:val="0"/>
+          <w:vanish w:val="0"/>
+          <w:color w:val="auto"/>
+          <w:spacing w:val="0"/>
+          <w:w w:val="100"/>
+          <w:kern w:val="0"/>
+          <w:position w:val="0"/>
+          <w:sz w:val="22"/>
+          <w:szCs w:val="22"/>
+          <w:highlight w:val="none"/>
+          <w:u w:val="none" w:color="auto"/>
+          <w:effect w:val="none"/>
+          <w:bdr w:val="none" w:sz="0" w:space="0" w:color="auto"/>
           <w:shd w:val="clear" w:color="auto" w:fill="auto"/>
           <w:vertAlign w:val="baseline"/>
           <w:rtl w:val="0"/>
@@ -707,44 +707,44 @@
           <w:highlight w:val="none"/>
           <w:u w:val="none" w:color="auto"/>
           <w:effect w:val="none"/>
-          <w:bdr w:val="nil"/>
-          <w:shd w:val="clear" w:color="auto" w:fill="auto"/>
-          <w:vertAlign w:val="baseline"/>
-          <w:rtl w:val="0"/>
-          <w:cs w:val="0"/>
-          <w:lang w:val="es-ES" w:eastAsia="zh-TW" w:bidi="ar-SA"/>
-        </w:rPr>
-        <w:t>Èxéêtéêr lòóngéêr wïísdòóm gàày nòór déêsïígn ààgéê.</w:t>
-      </w:r>
-      <w:r>
-        <w:rPr>
-          <w:rStyle w:val="DefaultParagraphFont"/>
-          <w:rFonts w:ascii="Calibri" w:eastAsia="Calibri" w:hAnsi="Calibri" w:cs="Calibri"/>
-          <w:b w:val="0"/>
-          <w:bCs w:val="0"/>
-          <w:i w:val="0"/>
-          <w:iCs w:val="0"/>
-          <w:caps w:val="0"/>
-          <w:smallCaps w:val="0"/>
-          <w:strike w:val="0"/>
-          <w:dstrike w:val="0"/>
-          <w:outline w:val="0"/>
-          <w:shadow w:val="0"/>
-          <w:emboss w:val="0"/>
-          <w:imprint w:val="0"/>
-          <w:noProof w:val="0"/>
-          <w:vanish w:val="0"/>
-          <w:color w:val="auto"/>
-          <w:spacing w:val="0"/>
-          <w:w w:val="100"/>
-          <w:kern w:val="0"/>
-          <w:position w:val="0"/>
-          <w:sz w:val="22"/>
-          <w:szCs w:val="22"/>
-          <w:highlight w:val="none"/>
-          <w:u w:val="none" w:color="auto"/>
-          <w:effect w:val="none"/>
-          <w:bdr w:val="nil"/>
+          <w:bdr w:val="none" w:sz="0" w:space="0" w:color="auto"/>
+          <w:shd w:val="clear" w:color="auto" w:fill="auto"/>
+          <w:vertAlign w:val="baseline"/>
+          <w:rtl w:val="0"/>
+          <w:cs w:val="0"/>
+          <w:lang w:val="es-ES" w:eastAsia="zh-TW" w:bidi="ar-SA"/>
+        </w:rPr>
+        <w:t>Èxëêtëêr lòóngëêr wïìsdòóm gááy nòór dëêsïìgn áágëê.</w:t>
+      </w:r>
+      <w:r>
+        <w:rPr>
+          <w:rStyle w:val="DefaultParagraphFont"/>
+          <w:rFonts w:ascii="Calibri" w:eastAsia="Calibri" w:hAnsi="Calibri" w:cs="Calibri"/>
+          <w:b w:val="0"/>
+          <w:bCs w:val="0"/>
+          <w:i w:val="0"/>
+          <w:iCs w:val="0"/>
+          <w:caps w:val="0"/>
+          <w:smallCaps w:val="0"/>
+          <w:strike w:val="0"/>
+          <w:dstrike w:val="0"/>
+          <w:outline w:val="0"/>
+          <w:shadow w:val="0"/>
+          <w:emboss w:val="0"/>
+          <w:imprint w:val="0"/>
+          <w:noProof w:val="0"/>
+          <w:vanish w:val="0"/>
+          <w:color w:val="auto"/>
+          <w:spacing w:val="0"/>
+          <w:w w:val="100"/>
+          <w:kern w:val="0"/>
+          <w:position w:val="0"/>
+          <w:sz w:val="22"/>
+          <w:szCs w:val="22"/>
+          <w:highlight w:val="none"/>
+          <w:u w:val="none" w:color="auto"/>
+          <w:effect w:val="none"/>
+          <w:bdr w:val="none" w:sz="0" w:space="0" w:color="auto"/>
           <w:shd w:val="clear" w:color="auto" w:fill="auto"/>
           <w:vertAlign w:val="baseline"/>
           <w:rtl w:val="0"/>
@@ -781,44 +781,44 @@
           <w:highlight w:val="none"/>
           <w:u w:val="none" w:color="auto"/>
           <w:effect w:val="none"/>
-          <w:bdr w:val="nil"/>
-          <w:shd w:val="clear" w:color="auto" w:fill="auto"/>
-          <w:vertAlign w:val="baseline"/>
-          <w:rtl w:val="0"/>
-          <w:cs w:val="0"/>
-          <w:lang w:val="es-ES" w:eastAsia="zh-TW" w:bidi="ar-SA"/>
-        </w:rPr>
-        <w:t>Æm wéêâåthéêr tóô éêntéêréêd nóôrlâånd nóô îîn shóôwîîng séêrvîîcéê.</w:t>
-      </w:r>
-      <w:r>
-        <w:rPr>
-          <w:rStyle w:val="DefaultParagraphFont"/>
-          <w:rFonts w:ascii="Calibri" w:eastAsia="Calibri" w:hAnsi="Calibri" w:cs="Calibri"/>
-          <w:b w:val="0"/>
-          <w:bCs w:val="0"/>
-          <w:i w:val="0"/>
-          <w:iCs w:val="0"/>
-          <w:caps w:val="0"/>
-          <w:smallCaps w:val="0"/>
-          <w:strike w:val="0"/>
-          <w:dstrike w:val="0"/>
-          <w:outline w:val="0"/>
-          <w:shadow w:val="0"/>
-          <w:emboss w:val="0"/>
-          <w:imprint w:val="0"/>
-          <w:noProof w:val="0"/>
-          <w:vanish w:val="0"/>
-          <w:color w:val="auto"/>
-          <w:spacing w:val="0"/>
-          <w:w w:val="100"/>
-          <w:kern w:val="0"/>
-          <w:position w:val="0"/>
-          <w:sz w:val="22"/>
-          <w:szCs w:val="22"/>
-          <w:highlight w:val="none"/>
-          <w:u w:val="none" w:color="auto"/>
-          <w:effect w:val="none"/>
-          <w:bdr w:val="nil"/>
+          <w:bdr w:val="none" w:sz="0" w:space="0" w:color="auto"/>
+          <w:shd w:val="clear" w:color="auto" w:fill="auto"/>
+          <w:vertAlign w:val="baseline"/>
+          <w:rtl w:val="0"/>
+          <w:cs w:val="0"/>
+          <w:lang w:val="es-ES" w:eastAsia="zh-TW" w:bidi="ar-SA"/>
+        </w:rPr>
+        <w:t>Àm wééåáthéér tôò ééntéérééd nôòrlåánd nôò ïïn shôòwïïng séérvïïcéé.</w:t>
+      </w:r>
+      <w:r>
+        <w:rPr>
+          <w:rStyle w:val="DefaultParagraphFont"/>
+          <w:rFonts w:ascii="Calibri" w:eastAsia="Calibri" w:hAnsi="Calibri" w:cs="Calibri"/>
+          <w:b w:val="0"/>
+          <w:bCs w:val="0"/>
+          <w:i w:val="0"/>
+          <w:iCs w:val="0"/>
+          <w:caps w:val="0"/>
+          <w:smallCaps w:val="0"/>
+          <w:strike w:val="0"/>
+          <w:dstrike w:val="0"/>
+          <w:outline w:val="0"/>
+          <w:shadow w:val="0"/>
+          <w:emboss w:val="0"/>
+          <w:imprint w:val="0"/>
+          <w:noProof w:val="0"/>
+          <w:vanish w:val="0"/>
+          <w:color w:val="auto"/>
+          <w:spacing w:val="0"/>
+          <w:w w:val="100"/>
+          <w:kern w:val="0"/>
+          <w:position w:val="0"/>
+          <w:sz w:val="22"/>
+          <w:szCs w:val="22"/>
+          <w:highlight w:val="none"/>
+          <w:u w:val="none" w:color="auto"/>
+          <w:effect w:val="none"/>
+          <w:bdr w:val="none" w:sz="0" w:space="0" w:color="auto"/>
           <w:shd w:val="clear" w:color="auto" w:fill="auto"/>
           <w:vertAlign w:val="baseline"/>
           <w:rtl w:val="0"/>
@@ -855,44 +855,44 @@
           <w:highlight w:val="none"/>
           <w:u w:val="none" w:color="auto"/>
           <w:effect w:val="none"/>
-          <w:bdr w:val="nil"/>
-          <w:shd w:val="clear" w:color="auto" w:fill="auto"/>
-          <w:vertAlign w:val="baseline"/>
-          <w:rtl w:val="0"/>
-          <w:cs w:val="0"/>
-          <w:lang w:val="es-ES" w:eastAsia="zh-TW" w:bidi="ar-SA"/>
-        </w:rPr>
-        <w:t>Nòòr rèêpèêàåtèêd spèêàåkîíng shy àåppèêtîítèê.</w:t>
-      </w:r>
-      <w:r>
-        <w:rPr>
-          <w:rStyle w:val="DefaultParagraphFont"/>
-          <w:rFonts w:ascii="Calibri" w:eastAsia="Calibri" w:hAnsi="Calibri" w:cs="Calibri"/>
-          <w:b w:val="0"/>
-          <w:bCs w:val="0"/>
-          <w:i w:val="0"/>
-          <w:iCs w:val="0"/>
-          <w:caps w:val="0"/>
-          <w:smallCaps w:val="0"/>
-          <w:strike w:val="0"/>
-          <w:dstrike w:val="0"/>
-          <w:outline w:val="0"/>
-          <w:shadow w:val="0"/>
-          <w:emboss w:val="0"/>
-          <w:imprint w:val="0"/>
-          <w:noProof w:val="0"/>
-          <w:vanish w:val="0"/>
-          <w:color w:val="auto"/>
-          <w:spacing w:val="0"/>
-          <w:w w:val="100"/>
-          <w:kern w:val="0"/>
-          <w:position w:val="0"/>
-          <w:sz w:val="22"/>
-          <w:szCs w:val="22"/>
-          <w:highlight w:val="none"/>
-          <w:u w:val="none" w:color="auto"/>
-          <w:effect w:val="none"/>
-          <w:bdr w:val="nil"/>
+          <w:bdr w:val="none" w:sz="0" w:space="0" w:color="auto"/>
+          <w:shd w:val="clear" w:color="auto" w:fill="auto"/>
+          <w:vertAlign w:val="baseline"/>
+          <w:rtl w:val="0"/>
+          <w:cs w:val="0"/>
+          <w:lang w:val="es-ES" w:eastAsia="zh-TW" w:bidi="ar-SA"/>
+        </w:rPr>
+        <w:t>Nõõr rëêpëêåàtëêd spëêåàkííng shy åàppëêtíítëê.</w:t>
+      </w:r>
+      <w:r>
+        <w:rPr>
+          <w:rStyle w:val="DefaultParagraphFont"/>
+          <w:rFonts w:ascii="Calibri" w:eastAsia="Calibri" w:hAnsi="Calibri" w:cs="Calibri"/>
+          <w:b w:val="0"/>
+          <w:bCs w:val="0"/>
+          <w:i w:val="0"/>
+          <w:iCs w:val="0"/>
+          <w:caps w:val="0"/>
+          <w:smallCaps w:val="0"/>
+          <w:strike w:val="0"/>
+          <w:dstrike w:val="0"/>
+          <w:outline w:val="0"/>
+          <w:shadow w:val="0"/>
+          <w:emboss w:val="0"/>
+          <w:imprint w:val="0"/>
+          <w:noProof w:val="0"/>
+          <w:vanish w:val="0"/>
+          <w:color w:val="auto"/>
+          <w:spacing w:val="0"/>
+          <w:w w:val="100"/>
+          <w:kern w:val="0"/>
+          <w:position w:val="0"/>
+          <w:sz w:val="22"/>
+          <w:szCs w:val="22"/>
+          <w:highlight w:val="none"/>
+          <w:u w:val="none" w:color="auto"/>
+          <w:effect w:val="none"/>
+          <w:bdr w:val="none" w:sz="0" w:space="0" w:color="auto"/>
           <w:shd w:val="clear" w:color="auto" w:fill="auto"/>
           <w:vertAlign w:val="baseline"/>
           <w:rtl w:val="0"/>
@@ -929,44 +929,44 @@
           <w:highlight w:val="none"/>
           <w:u w:val="none" w:color="auto"/>
           <w:effect w:val="none"/>
-          <w:bdr w:val="nil"/>
-          <w:shd w:val="clear" w:color="auto" w:fill="auto"/>
-          <w:vertAlign w:val="baseline"/>
-          <w:rtl w:val="0"/>
-          <w:cs w:val="0"/>
-          <w:lang w:val="es-ES" w:eastAsia="zh-TW" w:bidi="ar-SA"/>
-        </w:rPr>
-        <w:t>Ëxcíîtèêd íît hâæstíîly âæn pâæstúúrèê íît óõbsèêrvèê.</w:t>
-      </w:r>
-      <w:r>
-        <w:rPr>
-          <w:rStyle w:val="DefaultParagraphFont"/>
-          <w:rFonts w:ascii="Calibri" w:eastAsia="Calibri" w:hAnsi="Calibri" w:cs="Calibri"/>
-          <w:b w:val="0"/>
-          <w:bCs w:val="0"/>
-          <w:i w:val="0"/>
-          <w:iCs w:val="0"/>
-          <w:caps w:val="0"/>
-          <w:smallCaps w:val="0"/>
-          <w:strike w:val="0"/>
-          <w:dstrike w:val="0"/>
-          <w:outline w:val="0"/>
-          <w:shadow w:val="0"/>
-          <w:emboss w:val="0"/>
-          <w:imprint w:val="0"/>
-          <w:noProof w:val="0"/>
-          <w:vanish w:val="0"/>
-          <w:color w:val="auto"/>
-          <w:spacing w:val="0"/>
-          <w:w w:val="100"/>
-          <w:kern w:val="0"/>
-          <w:position w:val="0"/>
-          <w:sz w:val="22"/>
-          <w:szCs w:val="22"/>
-          <w:highlight w:val="none"/>
-          <w:u w:val="none" w:color="auto"/>
-          <w:effect w:val="none"/>
-          <w:bdr w:val="nil"/>
+          <w:bdr w:val="none" w:sz="0" w:space="0" w:color="auto"/>
+          <w:shd w:val="clear" w:color="auto" w:fill="auto"/>
+          <w:vertAlign w:val="baseline"/>
+          <w:rtl w:val="0"/>
+          <w:cs w:val="0"/>
+          <w:lang w:val="es-ES" w:eastAsia="zh-TW" w:bidi="ar-SA"/>
+        </w:rPr>
+        <w:t>Ëxcíïtéêd íït hæàstíïly æàn pæàstùûréê íït óòbséêrvéê.</w:t>
+      </w:r>
+      <w:r>
+        <w:rPr>
+          <w:rStyle w:val="DefaultParagraphFont"/>
+          <w:rFonts w:ascii="Calibri" w:eastAsia="Calibri" w:hAnsi="Calibri" w:cs="Calibri"/>
+          <w:b w:val="0"/>
+          <w:bCs w:val="0"/>
+          <w:i w:val="0"/>
+          <w:iCs w:val="0"/>
+          <w:caps w:val="0"/>
+          <w:smallCaps w:val="0"/>
+          <w:strike w:val="0"/>
+          <w:dstrike w:val="0"/>
+          <w:outline w:val="0"/>
+          <w:shadow w:val="0"/>
+          <w:emboss w:val="0"/>
+          <w:imprint w:val="0"/>
+          <w:noProof w:val="0"/>
+          <w:vanish w:val="0"/>
+          <w:color w:val="auto"/>
+          <w:spacing w:val="0"/>
+          <w:w w:val="100"/>
+          <w:kern w:val="0"/>
+          <w:position w:val="0"/>
+          <w:sz w:val="22"/>
+          <w:szCs w:val="22"/>
+          <w:highlight w:val="none"/>
+          <w:u w:val="none" w:color="auto"/>
+          <w:effect w:val="none"/>
+          <w:bdr w:val="none" w:sz="0" w:space="0" w:color="auto"/>
           <w:shd w:val="clear" w:color="auto" w:fill="auto"/>
           <w:vertAlign w:val="baseline"/>
           <w:rtl w:val="0"/>
@@ -1003,14 +1003,14 @@
           <w:highlight w:val="none"/>
           <w:u w:val="none" w:color="auto"/>
           <w:effect w:val="none"/>
-          <w:bdr w:val="nil"/>
-          <w:shd w:val="clear" w:color="auto" w:fill="auto"/>
-          <w:vertAlign w:val="baseline"/>
-          <w:rtl w:val="0"/>
-          <w:cs w:val="0"/>
-          <w:lang w:val="es-ES" w:eastAsia="zh-TW" w:bidi="ar-SA"/>
-        </w:rPr>
-        <w:t>Snùýg háánd höõw dááréé hééréé töõöõ.</w:t>
+          <w:bdr w:val="none" w:sz="0" w:space="0" w:color="auto"/>
+          <w:shd w:val="clear" w:color="auto" w:fill="auto"/>
+          <w:vertAlign w:val="baseline"/>
+          <w:rtl w:val="0"/>
+          <w:cs w:val="0"/>
+          <w:lang w:val="es-ES" w:eastAsia="zh-TW" w:bidi="ar-SA"/>
+        </w:rPr>
+        <w:t>Snýýg hãänd hôôw dãärëè hëèrëè tôôôô.</w:t>
       </w:r>
       <w:bookmarkStart w:id="0" w:name="_GoBack"/>
       <w:bookmarkEnd w:id="0"/>

--- a/Test_BP/Fol_2k_files_500(2)/es-ES/file 500_2 - Copy (125).docx
+++ b/Test_BP/Fol_2k_files_500(2)/es-ES/file 500_2 - Copy (125).docx
@@ -42,7 +42,7 @@
           <w:cs w:val="0"/>
           <w:lang w:val="es-ES" w:eastAsia="zh-TW" w:bidi="ar-SA"/>
         </w:rPr>
-        <w:t>t ëëxcëëpt tôö sôö tëëmpëër mýûtýûâæl tâæstëës môöthëër.</w:t>
+        <w:t>t éêxcéêpt tôõ sôõ téêmpéêr múùtúùáæl táæstéês môõthéêr.</w:t>
       </w:r>
       <w:r>
         <w:rPr>
@@ -116,7 +116,7 @@
           <w:cs w:val="0"/>
           <w:lang w:val="es-ES" w:eastAsia="zh-TW" w:bidi="ar-SA"/>
         </w:rPr>
-        <w:t>Íntêërêëstêëd cüûltíívããtêëd ííts còóntíínüûííng nòów yêët ããrêë.</w:t>
+        <w:t>Ïntêèrêèstêèd cýültìíváätêèd ìíts cööntìínýüìíng nööw yêèt áärêè.</w:t>
       </w:r>
       <w:r>
         <w:rPr>
@@ -190,7 +190,7 @@
           <w:cs w:val="0"/>
           <w:lang w:val="es-ES" w:eastAsia="zh-TW" w:bidi="ar-SA"/>
         </w:rPr>
-        <w:t>Óüüt îìntèërèëstèëd âäccèëptâäncèë õöüür pâärtîìâälîìty âäffrõöntîìng üünplèëâäsâänt why âädd.</w:t>
+        <w:t>Ôýùt ìíntëêrëêstëêd ääccëêptääncëê ôôýùr päärtìíäälìíty ääffrôôntìíng ýùnplëêääsäänt why äädd.</w:t>
       </w:r>
       <w:r>
         <w:rPr>
@@ -264,7 +264,7 @@
           <w:cs w:val="0"/>
           <w:lang w:val="es-ES" w:eastAsia="zh-TW" w:bidi="ar-SA"/>
         </w:rPr>
-        <w:t>Ëstêêêêm gáärdêên mêên yêêt shy cóóüûrsêê.</w:t>
+        <w:t>Éstèéèém gáárdèén mèén yèét shy cóöúýrsèé.</w:t>
       </w:r>
       <w:r>
         <w:rPr>
@@ -338,7 +338,7 @@
           <w:cs w:val="0"/>
           <w:lang w:val="es-ES" w:eastAsia="zh-TW" w:bidi="ar-SA"/>
         </w:rPr>
-        <w:t>Cõõnsýültêëd ýüp my tõõlêëräàbly sõõmêëtîímêës pêërpêëtýüäàl õõh.</w:t>
+        <w:t>Côônsûùltëëd ûùp my tôôlëëräæbly sôômëëtíímëës pëërpëëtûùäæl ôôh.</w:t>
       </w:r>
       <w:r>
         <w:rPr>
@@ -412,7 +412,7 @@
           <w:cs w:val="0"/>
           <w:lang w:val="es-ES" w:eastAsia="zh-TW" w:bidi="ar-SA"/>
         </w:rPr>
-        <w:t>Éxprêéssîíôôn áåccêéptáåncêé îímprüüdêéncêé páårtîícüüláår háåd êéáåt üünsáåtîíáåblêé.</w:t>
+        <w:t>Éxpréëssìïóõn àãccéëptàãncéë ìïmprûúdéëncéë pàãrtìïcûúlàãr hàãd éëàãt ûúnsàãtìïàãbléë.</w:t>
       </w:r>
       <w:r>
         <w:rPr>
@@ -492,7 +492,7 @@
           <w:cs w:val="0"/>
           <w:lang w:val="es-ES" w:eastAsia="zh-TW" w:bidi="ar-SA"/>
         </w:rPr>
-        <w:t>Hãád dêënôòtïìng prôòpêërly jôòïìntýùrêë yôòýù ôòccãásïìôòn dïìrêëctly rãáïìllêëry.</w:t>
+        <w:t>Håãd dèënóõtîíng próõpèërly jóõîíntùürèë yóõùü óõccåãsîíóõn dîírèëctly råãîíllèëry.</w:t>
       </w:r>
       <w:r>
         <w:rPr>
@@ -566,7 +566,7 @@
           <w:cs w:val="0"/>
           <w:lang w:val="es-ES" w:eastAsia="zh-TW" w:bidi="ar-SA"/>
         </w:rPr>
-        <w:t>În sàãìîd tõô õôf põôõôr füùll béè põôst fàãcéè snüùg.</w:t>
+        <w:t>În sâáííd tòõ òõf pòõòõr fûùll bêê pòõst fâácêê snûùg.</w:t>
       </w:r>
       <w:r>
         <w:rPr>
@@ -640,7 +640,7 @@
           <w:cs w:val="0"/>
           <w:lang w:val="es-ES" w:eastAsia="zh-TW" w:bidi="ar-SA"/>
         </w:rPr>
-        <w:t>Ìntröödûúcèèd íìmprûúdèèncèè sèèèè såày ûúnplèèåàsíìng dèèvöönshíìrèè åàccèèptåàncèè söön.</w:t>
+        <w:t>Ïntröõdýûcéëd íïmprýûdéëncéë séëéë sâåy ýûnpléëâåsíïng déëvöõnshíïréë âåccéëptâåncéë söõn.</w:t>
       </w:r>
       <w:r>
         <w:rPr>
@@ -714,7 +714,7 @@
           <w:cs w:val="0"/>
           <w:lang w:val="es-ES" w:eastAsia="zh-TW" w:bidi="ar-SA"/>
         </w:rPr>
-        <w:t>Èxëêtëêr lòóngëêr wïìsdòóm gááy nòór dëêsïìgn áágëê.</w:t>
+        <w:t>Êxéëtéër lõõngéër wïîsdõõm gàây nõõr déësïîgn àâgéë.</w:t>
       </w:r>
       <w:r>
         <w:rPr>
@@ -788,7 +788,7 @@
           <w:cs w:val="0"/>
           <w:lang w:val="es-ES" w:eastAsia="zh-TW" w:bidi="ar-SA"/>
         </w:rPr>
-        <w:t>Àm wééåáthéér tôò ééntéérééd nôòrlåánd nôò ïïn shôòwïïng séérvïïcéé.</w:t>
+        <w:t>Àm wêéäæthêér tóõ êéntêérêéd nóõrläænd nóõ íìn shóõwíìng sêérvíìcêé.</w:t>
       </w:r>
       <w:r>
         <w:rPr>
@@ -862,7 +862,7 @@
           <w:cs w:val="0"/>
           <w:lang w:val="es-ES" w:eastAsia="zh-TW" w:bidi="ar-SA"/>
         </w:rPr>
-        <w:t>Nõõr rëêpëêåàtëêd spëêåàkííng shy åàppëêtíítëê.</w:t>
+        <w:t>Nöór rêëpêëàãtêëd spêëàãkìïng shy àãppêëtìïtêë.</w:t>
       </w:r>
       <w:r>
         <w:rPr>
@@ -936,7 +936,7 @@
           <w:cs w:val="0"/>
           <w:lang w:val="es-ES" w:eastAsia="zh-TW" w:bidi="ar-SA"/>
         </w:rPr>
-        <w:t>Ëxcíïtéêd íït hæàstíïly æàn pæàstùûréê íït óòbséêrvéê.</w:t>
+        <w:t>Êxcìïtëèd ìït háåstìïly áån páåstûûrëè ìït òõbsëèrvëè.</w:t>
       </w:r>
       <w:r>
         <w:rPr>
@@ -1010,7 +1010,7 @@
           <w:cs w:val="0"/>
           <w:lang w:val="es-ES" w:eastAsia="zh-TW" w:bidi="ar-SA"/>
         </w:rPr>
-        <w:t>Snýýg hãänd hôôw dãärëè hëèrëè tôôôô.</w:t>
+        <w:t>Snúýg håànd hôôw dåàrëè hëèrëè tôôôô.</w:t>
       </w:r>
       <w:bookmarkStart w:id="0" w:name="_GoBack"/>
       <w:bookmarkEnd w:id="0"/>

--- a/Test_BP/Fol_2k_files_500(2)/es-ES/file 500_2 - Copy (125).docx
+++ b/Test_BP/Fol_2k_files_500(2)/es-ES/file 500_2 - Copy (125).docx
@@ -42,7 +42,7 @@
           <w:cs w:val="0"/>
           <w:lang w:val="es-ES" w:eastAsia="zh-TW" w:bidi="ar-SA"/>
         </w:rPr>
-        <w:t>t éêxcéêpt tôõ sôõ téêmpéêr múùtúùáæl táæstéês môõthéêr.</w:t>
+        <w:t>t ééxcéépt tõô sõô téémpéér mýûtýûäàl täàstéés mõôthéér.</w:t>
       </w:r>
       <w:r>
         <w:rPr>
@@ -116,7 +116,7 @@
           <w:cs w:val="0"/>
           <w:lang w:val="es-ES" w:eastAsia="zh-TW" w:bidi="ar-SA"/>
         </w:rPr>
-        <w:t>Ïntêèrêèstêèd cýültìíváätêèd ìíts cööntìínýüìíng nööw yêèt áärêè.</w:t>
+        <w:t>Ïntëêrëêstëêd cýýltìïväâtëêd ìïts cõòntìïnýýìïng nõòw yëêt äârëê.</w:t>
       </w:r>
       <w:r>
         <w:rPr>
@@ -190,7 +190,7 @@
           <w:cs w:val="0"/>
           <w:lang w:val="es-ES" w:eastAsia="zh-TW" w:bidi="ar-SA"/>
         </w:rPr>
-        <w:t>Ôýùt ìíntëêrëêstëêd ääccëêptääncëê ôôýùr päärtìíäälìíty ääffrôôntìíng ýùnplëêääsäänt why äädd.</w:t>
+        <w:t>Òüût íîntéérééstééd àäccééptàäncéé ôòüûr pàärtíîàälíîty àäffrôòntíîng üûnplééàäsàänt why àädd.</w:t>
       </w:r>
       <w:r>
         <w:rPr>
@@ -264,7 +264,7 @@
           <w:cs w:val="0"/>
           <w:lang w:val="es-ES" w:eastAsia="zh-TW" w:bidi="ar-SA"/>
         </w:rPr>
-        <w:t>Éstèéèém gáárdèén mèén yèét shy cóöúýrsèé.</w:t>
+        <w:t>Ëstêèêèm gäárdêèn mêèn yêèt shy cöôúúrsêè.</w:t>
       </w:r>
       <w:r>
         <w:rPr>
@@ -338,7 +338,7 @@
           <w:cs w:val="0"/>
           <w:lang w:val="es-ES" w:eastAsia="zh-TW" w:bidi="ar-SA"/>
         </w:rPr>
-        <w:t>Côônsûùltëëd ûùp my tôôlëëräæbly sôômëëtíímëës pëërpëëtûùäæl ôôh.</w:t>
+        <w:t>Cóònsúûltèèd úûp my tóòlèèräâbly sóòmèètìïmèès pèèrpèètúûäâl óòh.</w:t>
       </w:r>
       <w:r>
         <w:rPr>
@@ -412,7 +412,7 @@
           <w:cs w:val="0"/>
           <w:lang w:val="es-ES" w:eastAsia="zh-TW" w:bidi="ar-SA"/>
         </w:rPr>
-        <w:t>Éxpréëssìïóõn àãccéëptàãncéë ìïmprûúdéëncéë pàãrtìïcûúlàãr hàãd éëàãt ûúnsàãtìïàãbléë.</w:t>
+        <w:t>Ëxprêëssïïôõn áâccêëptáâncêë ïïmprúùdêëncêë páârtïïcúùláâr háâd êëáât úùnsáâtïïáâblêë.</w:t>
       </w:r>
       <w:r>
         <w:rPr>
@@ -492,7 +492,7 @@
           <w:cs w:val="0"/>
           <w:lang w:val="es-ES" w:eastAsia="zh-TW" w:bidi="ar-SA"/>
         </w:rPr>
-        <w:t>Håãd dèënóõtîíng próõpèërly jóõîíntùürèë yóõùü óõccåãsîíóõn dîírèëctly råãîíllèëry.</w:t>
+        <w:t>Hæád dëênôòtìîng prôòpëêrly jôòìîntüúrëê yôòüú ôòccæásìîôòn dìîrëêctly ræáìîllëêry.</w:t>
       </w:r>
       <w:r>
         <w:rPr>
@@ -566,7 +566,7 @@
           <w:cs w:val="0"/>
           <w:lang w:val="es-ES" w:eastAsia="zh-TW" w:bidi="ar-SA"/>
         </w:rPr>
-        <w:t>În sâáííd tòõ òõf pòõòõr fûùll bêê pòõst fâácêê snûùg.</w:t>
+        <w:t>Ín såáìîd tôõ ôõf pôõôõr fùúll bèè pôõst fåácèè snùúg.</w:t>
       </w:r>
       <w:r>
         <w:rPr>
@@ -640,7 +640,7 @@
           <w:cs w:val="0"/>
           <w:lang w:val="es-ES" w:eastAsia="zh-TW" w:bidi="ar-SA"/>
         </w:rPr>
-        <w:t>Ïntröõdýûcéëd íïmprýûdéëncéë séëéë sâåy ýûnpléëâåsíïng déëvöõnshíïréë âåccéëptâåncéë söõn.</w:t>
+        <w:t>Íntróödûûcêèd ìïmprûûdêèncêè sêèêè säây ûûnplêèäâsìïng dêèvóönshìïrêè äâccêèptäâncêè sóön.</w:t>
       </w:r>
       <w:r>
         <w:rPr>
@@ -714,7 +714,7 @@
           <w:cs w:val="0"/>
           <w:lang w:val="es-ES" w:eastAsia="zh-TW" w:bidi="ar-SA"/>
         </w:rPr>
-        <w:t>Êxéëtéër lõõngéër wïîsdõõm gàây nõõr déësïîgn àâgéë.</w:t>
+        <w:t>Êxéètéèr lòõngéèr wïísdòõm gàày nòõr déèsïígn ààgéè.</w:t>
       </w:r>
       <w:r>
         <w:rPr>
@@ -788,7 +788,7 @@
           <w:cs w:val="0"/>
           <w:lang w:val="es-ES" w:eastAsia="zh-TW" w:bidi="ar-SA"/>
         </w:rPr>
-        <w:t>Àm wêéäæthêér tóõ êéntêérêéd nóõrläænd nóõ íìn shóõwíìng sêérvíìcêé.</w:t>
+        <w:t>Âm wêéäáthêér tòô êéntêérêéd nòôrläánd nòô ìïn shòôwìïng sêérvìïcêé.</w:t>
       </w:r>
       <w:r>
         <w:rPr>
@@ -862,7 +862,7 @@
           <w:cs w:val="0"/>
           <w:lang w:val="es-ES" w:eastAsia="zh-TW" w:bidi="ar-SA"/>
         </w:rPr>
-        <w:t>Nöór rêëpêëàãtêëd spêëàãkìïng shy àãppêëtìïtêë.</w:t>
+        <w:t>Nòõr rêépêéâàtêéd spêéâàkíïng shy âàppêétíïtêé.</w:t>
       </w:r>
       <w:r>
         <w:rPr>
@@ -936,7 +936,7 @@
           <w:cs w:val="0"/>
           <w:lang w:val="es-ES" w:eastAsia="zh-TW" w:bidi="ar-SA"/>
         </w:rPr>
-        <w:t>Êxcìïtëèd ìït háåstìïly áån páåstûûrëè ìït òõbsëèrvëè.</w:t>
+        <w:t>Êxcíîtéêd íît hæåstíîly æån pæåstùùréê íît òóbséêrvéê.</w:t>
       </w:r>
       <w:r>
         <w:rPr>
@@ -1010,7 +1010,7 @@
           <w:cs w:val="0"/>
           <w:lang w:val="es-ES" w:eastAsia="zh-TW" w:bidi="ar-SA"/>
         </w:rPr>
-        <w:t>Snúýg håànd hôôw dåàrëè hëèrëè tôôôô.</w:t>
+        <w:t>Snúûg hæånd höów dæårêê hêêrêê töóöó.</w:t>
       </w:r>
       <w:bookmarkStart w:id="0" w:name="_GoBack"/>
       <w:bookmarkEnd w:id="0"/>
